--- a/cw3_doc.docx
+++ b/cw3_doc.docx
@@ -138,7 +138,7 @@
           <w:szCs w:val="28"/>
           <w:lang w:val="en-US"/>
         </w:rPr>
-        <w:t>Coursework 2</w:t>
+        <w:t>Coursework 3</w:t>
       </w:r>
     </w:p>
     <w:p>
@@ -179,245 +179,248 @@
           <w:u w:val="single"/>
           <w:lang w:val="en-US"/>
         </w:rPr>
-        <w:t>https://github.com/arturhoo/ds_cw2</w:t>
-      </w:r>
-    </w:p>
-    <w:p>
-      <w:pPr>
-        <w:rPr>
-          <w:b/>
+        <w:t>ht</w:t>
+      </w:r>
+      <w:r>
+        <w:rPr>
+          <w:b/>
+          <w:sz w:val="28"/>
+          <w:szCs w:val="28"/>
           <w:u w:val="single"/>
           <w:lang w:val="en-US"/>
         </w:rPr>
-      </w:pPr>
-    </w:p>
-    <w:p>
-      <w:pPr>
-        <w:rPr>
-          <w:b/>
-          <w:lang w:val="en-US"/>
-        </w:rPr>
-      </w:pPr>
-      <w:r>
-        <w:rPr>
-          <w:b/>
-          <w:lang w:val="en-US"/>
-        </w:rPr>
-        <w:t>Question 1:</w:t>
-      </w:r>
-    </w:p>
-    <w:p>
-      <w:pPr>
-        <w:rPr>
-          <w:lang w:val="en-US"/>
-        </w:rPr>
-      </w:pPr>
-    </w:p>
-    <w:p>
-      <w:pPr>
-        <w:rPr>
-          <w:lang w:val="en-US"/>
-        </w:rPr>
-      </w:pPr>
-      <w:r>
-        <w:rPr>
-          <w:lang w:val="en-US"/>
-        </w:rPr>
-        <w:t>Submitted online</w:t>
-      </w:r>
-      <w:r>
-        <w:rPr>
-          <w:lang w:val="en-US"/>
-        </w:rPr>
-        <w:t xml:space="preserve"> (tagged as 1.1)</w:t>
-      </w:r>
-      <w:r>
-        <w:rPr>
-          <w:lang w:val="en-US"/>
-        </w:rPr>
-        <w:t>/not relevant for this document</w:t>
-      </w:r>
-      <w:r>
-        <w:rPr>
-          <w:lang w:val="en-US"/>
-        </w:rPr>
-        <w:t>.</w:t>
-      </w:r>
-    </w:p>
-    <w:p>
-      <w:pPr>
-        <w:rPr>
-          <w:lang w:val="en-US"/>
-        </w:rPr>
-      </w:pPr>
-    </w:p>
-    <w:p>
-      <w:pPr>
-        <w:rPr>
-          <w:lang w:val="en-US"/>
-        </w:rPr>
-      </w:pPr>
-      <w:r>
-        <w:rPr>
-          <w:lang w:val="en-US"/>
-        </w:rPr>
-        <w:t xml:space="preserve">*** </w:t>
-      </w:r>
-      <w:r>
-        <w:rPr>
-          <w:lang w:val="en-US"/>
-        </w:rPr>
-        <w:t>The code in question is supposed to implement a concept of a city, which has a name and is part of a Country. This class also holds information about its minimum and maximum temperatures. Looking at the bigger picture, there is a skeleton of an RMI architecture, where I believe clients will be able to register new cities and get their information.</w:t>
-      </w:r>
-    </w:p>
-    <w:p>
-      <w:pPr>
-        <w:rPr>
-          <w:lang w:val="en-US"/>
-        </w:rPr>
-      </w:pPr>
-    </w:p>
-    <w:p>
-      <w:pPr>
-        <w:rPr>
-          <w:lang w:val="en-US"/>
-        </w:rPr>
-      </w:pPr>
-    </w:p>
-    <w:p>
-      <w:pPr>
-        <w:rPr>
-          <w:b/>
-          <w:lang w:val="en-US"/>
-        </w:rPr>
-      </w:pPr>
-      <w:r>
-        <w:rPr>
-          <w:b/>
-          <w:lang w:val="en-US"/>
-        </w:rPr>
-        <w:t>Question 2:</w:t>
-      </w:r>
-    </w:p>
-    <w:p>
-      <w:pPr>
-        <w:rPr>
-          <w:lang w:val="en-US"/>
-        </w:rPr>
-      </w:pPr>
-    </w:p>
-    <w:p>
-      <w:pPr>
-        <w:rPr>
-          <w:lang w:val="en-US"/>
-        </w:rPr>
-      </w:pPr>
-      <w:r>
-        <w:rPr>
-          <w:lang w:val="en-US"/>
-        </w:rPr>
-        <w:t>The server program in the file CityServer.java is a simple implementation of a RMI server that expects one argument, which will be the name of the City, represented by the object</w:t>
-      </w:r>
-      <w:r>
-        <w:rPr>
-          <w:lang w:val="en-US"/>
-        </w:rPr>
-        <w:t>.</w:t>
-      </w:r>
-      <w:r>
-        <w:rPr>
-          <w:lang w:val="en-US"/>
-        </w:rPr>
-        <w:t xml:space="preserve"> This object is then registered and the user is informed of the process. Boilerplate error handling is also present in the file.</w:t>
-      </w:r>
-    </w:p>
-    <w:p>
-      <w:pPr>
-        <w:rPr>
-          <w:lang w:val="en-US"/>
-        </w:rPr>
-      </w:pPr>
-    </w:p>
-    <w:p>
-      <w:pPr>
-        <w:rPr>
-          <w:lang w:val="en-US"/>
-        </w:rPr>
-      </w:pPr>
-      <w:r>
-        <w:rPr>
-          <w:lang w:val="en-US"/>
-        </w:rPr>
-        <w:t>No files were submitted online as no changes were made to the server.</w:t>
-      </w:r>
-    </w:p>
-    <w:p>
-      <w:pPr>
-        <w:rPr>
-          <w:lang w:val="en-US"/>
-        </w:rPr>
-      </w:pPr>
-    </w:p>
-    <w:p>
-      <w:pPr>
-        <w:rPr>
-          <w:lang w:val="en-US"/>
-        </w:rPr>
-      </w:pPr>
-    </w:p>
-    <w:p>
-      <w:pPr>
-        <w:rPr>
-          <w:b/>
-          <w:lang w:val="en-US"/>
-        </w:rPr>
-      </w:pPr>
-      <w:r>
-        <w:rPr>
-          <w:b/>
-          <w:lang w:val="en-US"/>
-        </w:rPr>
-        <w:t>Question 3:</w:t>
-      </w:r>
-    </w:p>
-    <w:p>
-      <w:pPr>
-        <w:rPr>
-          <w:lang w:val="en-US"/>
-        </w:rPr>
-      </w:pPr>
-    </w:p>
-    <w:p>
-      <w:pPr>
-        <w:rPr>
-          <w:lang w:val="en-US"/>
-        </w:rPr>
-      </w:pPr>
-      <w:r>
-        <w:rPr>
-          <w:lang w:val="en-US"/>
-        </w:rPr>
-        <w:t>The code was s</w:t>
-      </w:r>
-      <w:r>
-        <w:rPr>
-          <w:lang w:val="en-US"/>
-        </w:rPr>
-        <w:t>ubmitted onlin</w:t>
-      </w:r>
-      <w:r>
-        <w:rPr>
-          <w:lang w:val="en-US"/>
-        </w:rPr>
-        <w:t>e (tagged as 2.1). What was done was the implementation of the client. It was based on the Bank example of Lab Sessions week 4. It basically locates the registry based on the specified host, and then looks for the City object passed as argument. It then updates the objects private fields, country, minimum temperature and maximum temperature through the public setter functions. Reports are printed on the screen in order to inform the user.</w:t>
-      </w:r>
-    </w:p>
-    <w:p>
-      <w:pPr>
-        <w:rPr>
-          <w:lang w:val="en-US"/>
-        </w:rPr>
-      </w:pPr>
+        <w:t>tps://github.com/arturhoo/ds_cw3</w:t>
+      </w:r>
+    </w:p>
+    <w:p>
+      <w:pPr>
+        <w:rPr>
+          <w:b/>
+          <w:u w:val="single"/>
+          <w:lang w:val="en-US"/>
+        </w:rPr>
+      </w:pPr>
+    </w:p>
+    <w:p>
+      <w:pPr>
+        <w:rPr>
+          <w:b/>
+          <w:u w:val="single"/>
+          <w:lang w:val="en-US"/>
+        </w:rPr>
+      </w:pPr>
+    </w:p>
+    <w:p>
+      <w:pPr>
+        <w:rPr>
+          <w:b/>
+          <w:lang w:val="en-US"/>
+        </w:rPr>
+      </w:pPr>
+      <w:r>
+        <w:rPr>
+          <w:b/>
+          <w:lang w:val="en-US"/>
+        </w:rPr>
+        <w:t>Question 0</w:t>
+      </w:r>
+      <w:r>
+        <w:rPr>
+          <w:b/>
+          <w:lang w:val="en-US"/>
+        </w:rPr>
+        <w:t>:</w:t>
+      </w:r>
+    </w:p>
+    <w:p>
+      <w:pPr>
+        <w:rPr>
+          <w:lang w:val="en-US"/>
+        </w:rPr>
+      </w:pPr>
+    </w:p>
+    <w:p>
+      <w:pPr>
+        <w:rPr>
+          <w:lang w:val="en-US"/>
+        </w:rPr>
+      </w:pPr>
+      <w:r>
+        <w:rPr>
+          <w:lang w:val="en-US"/>
+        </w:rPr>
+        <w:t>The two chosen web services for this coursework were:</w:t>
+      </w:r>
+    </w:p>
+    <w:p>
+      <w:pPr>
+        <w:pStyle w:val="ListParagraph"/>
+        <w:numPr>
+          <w:ilvl w:val="0"/>
+          <w:numId w:val="2"/>
+        </w:numPr>
+        <w:rPr>
+          <w:lang w:val="en-US"/>
+        </w:rPr>
+      </w:pPr>
+      <w:r>
+        <w:rPr>
+          <w:lang w:val="en-US"/>
+        </w:rPr>
+        <w:t xml:space="preserve">CDYNE Weather – FREE. This web service provides weather information based upon a US zip. On this particular task, it was used the current temperature in Fahrenheit units of a given zip. Its publisher is CDYNE. </w:t>
+      </w:r>
+      <w:hyperlink r:id="rId6" w:history="1">
+        <w:r>
+          <w:rPr>
+            <w:rStyle w:val="Hyperlink"/>
+            <w:lang w:val="en-US"/>
+          </w:rPr>
+          <w:t>http://www.xmethods.net/ve2/ViewListing.po?key=425811</w:t>
+        </w:r>
+      </w:hyperlink>
+    </w:p>
+    <w:p>
+      <w:pPr>
+        <w:pStyle w:val="ListParagraph"/>
+        <w:numPr>
+          <w:ilvl w:val="0"/>
+          <w:numId w:val="2"/>
+        </w:numPr>
+        <w:rPr>
+          <w:lang w:val="en-US"/>
+        </w:rPr>
+      </w:pPr>
+      <w:r>
+        <w:rPr>
+          <w:lang w:val="en-US"/>
+        </w:rPr>
+        <w:t>Temperature Conversions. This web service provides conversion for temperatures between the units Celsius and Fahrenheit. Relevant for this task is the conversion from Fahrenheit to Celsius.</w:t>
+      </w:r>
+    </w:p>
+    <w:p>
+      <w:pPr>
+        <w:rPr>
+          <w:lang w:val="en-US"/>
+        </w:rPr>
+      </w:pPr>
+    </w:p>
+    <w:p>
+      <w:pPr>
+        <w:rPr>
+          <w:lang w:val="en-US"/>
+        </w:rPr>
+      </w:pPr>
+    </w:p>
+    <w:p>
+      <w:pPr>
+        <w:rPr>
+          <w:b/>
+          <w:lang w:val="en-US"/>
+        </w:rPr>
+      </w:pPr>
+      <w:r>
+        <w:rPr>
+          <w:b/>
+          <w:lang w:val="en-US"/>
+        </w:rPr>
+        <w:t xml:space="preserve">Question </w:t>
+      </w:r>
+      <w:r>
+        <w:rPr>
+          <w:b/>
+          <w:lang w:val="en-US"/>
+        </w:rPr>
+        <w:t>1</w:t>
+      </w:r>
+      <w:r>
+        <w:rPr>
+          <w:b/>
+          <w:lang w:val="en-US"/>
+        </w:rPr>
+        <w:t>:</w:t>
+      </w:r>
+    </w:p>
+    <w:p>
+      <w:pPr>
+        <w:rPr>
+          <w:lang w:val="en-US"/>
+        </w:rPr>
+      </w:pPr>
+    </w:p>
+    <w:p>
+      <w:pPr>
+        <w:rPr>
+          <w:lang w:val="en-US"/>
+        </w:rPr>
+      </w:pPr>
+      <w:r>
+        <w:rPr>
+          <w:lang w:val="en-US"/>
+        </w:rPr>
+        <w:t xml:space="preserve">This new paradigm of communication between two entities represents a more straightforward approach </w:t>
+      </w:r>
+      <w:r>
+        <w:rPr>
+          <w:lang w:val="en-US"/>
+        </w:rPr>
+        <w:t>when compared to Java RMI. The way information is produced or implemented is not relevant anymore, but the way these pieces information are made available through common standards such as XML. In a nutshell, it requires much less work to build a distributed system with JAX-RPC and JAX-WS than with Java RMI.</w:t>
+      </w:r>
+    </w:p>
+    <w:p>
+      <w:pPr>
+        <w:rPr>
+          <w:lang w:val="en-US"/>
+        </w:rPr>
+      </w:pPr>
+    </w:p>
+    <w:p>
+      <w:pPr>
+        <w:rPr>
+          <w:lang w:val="en-US"/>
+        </w:rPr>
+      </w:pPr>
+    </w:p>
+    <w:p>
+      <w:pPr>
+        <w:rPr>
+          <w:b/>
+          <w:lang w:val="en-US"/>
+        </w:rPr>
+      </w:pPr>
+      <w:r>
+        <w:rPr>
+          <w:b/>
+          <w:lang w:val="en-US"/>
+        </w:rPr>
+        <w:t>Question 2</w:t>
+      </w:r>
+      <w:r>
+        <w:rPr>
+          <w:b/>
+          <w:lang w:val="en-US"/>
+        </w:rPr>
+        <w:t>:</w:t>
+      </w:r>
+    </w:p>
+    <w:p>
+      <w:pPr>
+        <w:rPr>
+          <w:lang w:val="en-US"/>
+        </w:rPr>
+      </w:pPr>
+    </w:p>
+    <w:p>
+      <w:pPr>
+        <w:rPr>
+          <w:lang w:val="en-US"/>
+        </w:rPr>
+      </w:pPr>
+      <w:r>
+        <w:rPr>
+          <w:lang w:val="en-US"/>
+        </w:rPr>
+        <w:t>As discussed in question 1, the platforms, programming languages or operating systems behind the web services used were not important for the implementation on this coursework. When compared to conventional distributed object technology, it would certainly be needed a reasonable amount of knowledge on the platforms behind the objects going through the systems.</w:t>
+      </w:r>
     </w:p>
     <w:p>
       <w:pPr>
@@ -460,14 +463,7 @@
           <w:lang w:val="en-US"/>
         </w:rPr>
         <w:lastRenderedPageBreak/>
-        <w:t xml:space="preserve">Question </w:t>
-      </w:r>
-      <w:r>
-        <w:rPr>
-          <w:b/>
-          <w:lang w:val="en-US"/>
-        </w:rPr>
-        <w:t>4</w:t>
+        <w:t>Question 3</w:t>
       </w:r>
       <w:r>
         <w:rPr>
@@ -494,269 +490,65 @@
         <w:rPr>
           <w:lang w:val="en-US"/>
         </w:rPr>
-        <w:t>Submitted online (tagged as 3.3</w:t>
-      </w:r>
-      <w:r>
-        <w:rPr>
-          <w:lang w:val="en-US"/>
-        </w:rPr>
-        <w:t>)/not relevant for this document.</w:t>
-      </w:r>
-      <w:r>
-        <w:rPr>
-          <w:lang w:val="en-US"/>
-        </w:rPr>
-        <w:t xml:space="preserve"> See CityClient2.java</w:t>
-      </w:r>
-    </w:p>
-    <w:p>
-      <w:pPr>
-        <w:rPr>
-          <w:lang w:val="en-US"/>
-        </w:rPr>
-      </w:pPr>
-    </w:p>
-    <w:p>
-      <w:pPr>
-        <w:rPr>
-          <w:lang w:val="en-US"/>
-        </w:rPr>
-      </w:pPr>
-    </w:p>
-    <w:p>
-      <w:pPr>
-        <w:rPr>
-          <w:b/>
-          <w:lang w:val="en-US"/>
-        </w:rPr>
-      </w:pPr>
-      <w:r>
-        <w:rPr>
-          <w:b/>
-          <w:lang w:val="en-US"/>
-        </w:rPr>
-        <w:t xml:space="preserve">Question </w:t>
-      </w:r>
-      <w:r>
-        <w:rPr>
-          <w:b/>
-          <w:lang w:val="en-US"/>
-        </w:rPr>
-        <w:t>5</w:t>
-      </w:r>
-      <w:r>
-        <w:rPr>
-          <w:b/>
-          <w:lang w:val="en-US"/>
-        </w:rPr>
-        <w:t>:</w:t>
-      </w:r>
-    </w:p>
-    <w:p>
-      <w:pPr>
-        <w:rPr>
-          <w:lang w:val="en-US"/>
-        </w:rPr>
-      </w:pPr>
-    </w:p>
-    <w:p>
-      <w:pPr>
-        <w:rPr>
-          <w:lang w:val="en-US"/>
-        </w:rPr>
-      </w:pPr>
-      <w:r>
-        <w:rPr>
-          <w:lang w:val="en-US"/>
-        </w:rPr>
-        <w:t>Using RMI to implement the City Server proved itself to be very straightforward and I was able to put everything up and running with minimum effort. As the RMI architecture operates on top of sockets, it is on a higher level. Instead of having to explicitly send bytes through the network I only dealt with Java objects and its methods invocations. It is important to note that some overhead is expected and sockets should be the choice for ultimate performance.</w:t>
-      </w:r>
-    </w:p>
-    <w:p>
-      <w:pPr>
-        <w:rPr>
-          <w:lang w:val="en-US"/>
-        </w:rPr>
-      </w:pPr>
-    </w:p>
-    <w:p>
-      <w:pPr>
-        <w:rPr>
-          <w:lang w:val="en-US"/>
-        </w:rPr>
-      </w:pPr>
-    </w:p>
-    <w:p>
-      <w:pPr>
-        <w:rPr>
-          <w:b/>
-          <w:lang w:val="en-US"/>
-        </w:rPr>
-      </w:pPr>
-      <w:r>
-        <w:rPr>
-          <w:b/>
-          <w:lang w:val="en-US"/>
-        </w:rPr>
-        <w:t xml:space="preserve">Question </w:t>
-      </w:r>
-      <w:r>
-        <w:rPr>
-          <w:b/>
-          <w:lang w:val="en-US"/>
-        </w:rPr>
-        <w:t>6</w:t>
-      </w:r>
-      <w:r>
-        <w:rPr>
-          <w:b/>
-          <w:lang w:val="en-US"/>
-        </w:rPr>
-        <w:t>:</w:t>
-      </w:r>
-    </w:p>
-    <w:p>
-      <w:pPr>
-        <w:rPr>
-          <w:lang w:val="en-US"/>
-        </w:rPr>
-      </w:pPr>
-    </w:p>
-    <w:p>
-      <w:pPr>
-        <w:rPr>
-          <w:lang w:val="en-US"/>
-        </w:rPr>
-      </w:pPr>
-      <w:r>
-        <w:rPr>
-          <w:lang w:val="en-US"/>
-        </w:rPr>
-        <w:t xml:space="preserve">The code was submitted online (tagged as 4.1).  </w:t>
-      </w:r>
-      <w:r>
-        <w:rPr>
-          <w:lang w:val="en-US"/>
-        </w:rPr>
-        <w:t xml:space="preserve">For this task it was necessary to query the Database </w:t>
-      </w:r>
-      <w:r>
-        <w:rPr>
-          <w:lang w:val="en-US"/>
-        </w:rPr>
-        <w:t>to define the attributes for the City object the Server was initiated with. Therefore, the client from Question 4 could be used as soon as the server is running, as the client from Question 3 is not needed anymore. The information is queried from the Database.</w:t>
-      </w:r>
-    </w:p>
-    <w:p>
-      <w:pPr>
-        <w:rPr>
-          <w:lang w:val="en-US"/>
-        </w:rPr>
-      </w:pPr>
-    </w:p>
-    <w:p>
-      <w:pPr>
-        <w:rPr>
-          <w:lang w:val="en-US"/>
-        </w:rPr>
-      </w:pPr>
-      <w:r>
-        <w:rPr>
-          <w:lang w:val="en-US"/>
-        </w:rPr>
-        <w:t>The changes necessary were basically boilerplate regarding JDBC connectivity, building an statement based on the city passed as argument to the server, and querying the DB for the information about the city in question. This way, the remote object had its attributes ready. It is important to note that it was not implemented a way to identify cities which are not in the DB.</w:t>
-      </w:r>
-    </w:p>
-    <w:p>
-      <w:pPr>
-        <w:rPr>
-          <w:lang w:val="en-US"/>
-        </w:rPr>
-      </w:pPr>
-    </w:p>
-    <w:p>
-      <w:pPr>
-        <w:rPr>
-          <w:lang w:val="en-US"/>
-        </w:rPr>
-      </w:pPr>
-      <w:r>
-        <w:rPr>
-          <w:lang w:val="en-US"/>
-        </w:rPr>
-        <w:t>It is also worth mentioning that as we don’t have writing permissions on DB the client from Question 3 only overwrites the object’s attributes and not the information stored on the DB.</w:t>
-      </w:r>
-    </w:p>
-    <w:p>
-      <w:pPr>
-        <w:rPr>
-          <w:lang w:val="en-US"/>
-        </w:rPr>
-      </w:pPr>
-    </w:p>
-    <w:p>
-      <w:pPr>
-        <w:rPr>
-          <w:b/>
-          <w:lang w:val="en-US"/>
-        </w:rPr>
-      </w:pPr>
-    </w:p>
-    <w:p>
-      <w:pPr>
-        <w:rPr>
-          <w:b/>
-          <w:lang w:val="en-US"/>
-        </w:rPr>
-      </w:pPr>
-      <w:r>
-        <w:rPr>
-          <w:b/>
-          <w:lang w:val="en-US"/>
-        </w:rPr>
-        <w:t>Question 7</w:t>
-      </w:r>
-    </w:p>
-    <w:p>
-      <w:pPr>
-        <w:rPr>
-          <w:b/>
-          <w:lang w:val="en-US"/>
-        </w:rPr>
-      </w:pPr>
-    </w:p>
-    <w:p>
-      <w:pPr>
-        <w:rPr>
-          <w:lang w:val="en-US"/>
-        </w:rPr>
-      </w:pPr>
-      <w:r>
-        <w:rPr>
-          <w:lang w:val="en-US"/>
-        </w:rPr>
-        <w:t>The code was</w:t>
-      </w:r>
-      <w:r>
-        <w:rPr>
-          <w:lang w:val="en-US"/>
-        </w:rPr>
-        <w:t xml:space="preserve"> submitted online (tagged as 5.2</w:t>
+        <w:t>It is reasonable to say that the factors that affect the performance of my application are all related to the network or the servers itself, from factors such as network availability, connection speed, geo location to physical power state of the servers.</w:t>
+      </w:r>
+    </w:p>
+    <w:p>
+      <w:pPr>
+        <w:rPr>
+          <w:lang w:val="en-US"/>
+        </w:rPr>
+      </w:pPr>
+    </w:p>
+    <w:p>
+      <w:pPr>
+        <w:rPr>
+          <w:lang w:val="en-US"/>
+        </w:rPr>
+      </w:pPr>
+      <w:r>
+        <w:rPr>
+          <w:lang w:val="en-US"/>
+        </w:rPr>
+        <w:t>Provided the freedoms to restructure the servers layout, it would make sense to bring all the service providers and consumers into the same network. No breaks are good hardware additions in order to guarantee server availability. Further improvements could be replication and load balancing.</w:t>
       </w:r>
       <w:bookmarkStart w:id="0" w:name="_GoBack"/>
       <w:bookmarkEnd w:id="0"/>
-      <w:r>
-        <w:rPr>
-          <w:lang w:val="en-US"/>
-        </w:rPr>
-        <w:t xml:space="preserve">). For this question was implemented a Factory that basically has a method </w:t>
-      </w:r>
-      <w:r>
-        <w:rPr>
-          <w:lang w:val="en-US"/>
-        </w:rPr>
-        <w:t>to retrieve information from a city based on its name from the database. Then, this instance of City is returned and the client can show its info. See CityClient2.java</w:t>
-      </w:r>
+    </w:p>
+    <w:p>
+      <w:pPr>
+        <w:rPr>
+          <w:lang w:val="en-US"/>
+        </w:rPr>
+      </w:pPr>
+    </w:p>
+    <w:p>
+      <w:pPr>
+        <w:rPr>
+          <w:lang w:val="en-US"/>
+        </w:rPr>
+      </w:pPr>
+    </w:p>
+    <w:p>
+      <w:pPr>
+        <w:rPr>
+          <w:lang w:val="en-US"/>
+        </w:rPr>
+      </w:pPr>
+    </w:p>
+    <w:p>
+      <w:pPr>
+        <w:rPr>
+          <w:lang w:val="en-US"/>
+        </w:rPr>
+      </w:pPr>
+    </w:p>
+    <w:p>
+      <w:pPr>
+        <w:rPr>
+          <w:lang w:val="en-US"/>
+        </w:rPr>
+      </w:pPr>
     </w:p>
     <w:sectPr>
       <w:pgSz w:w="11900" w:h="16840"/>
@@ -766,6 +558,216 @@
     </w:sectPr>
   </w:body>
 </w:document>
+</file>
+
+<file path=word/numbering.xml><?xml version="1.0" encoding="utf-8"?>
+<w:numbering xmlns:wpc="http://schemas.microsoft.com/office/word/2010/wordprocessingCanvas" xmlns:mo="http://schemas.microsoft.com/office/mac/office/2008/main" xmlns:mc="http://schemas.openxmlformats.org/markup-compatibility/2006" xmlns:mv="urn:schemas-microsoft-com:mac:vml" xmlns:o="urn:schemas-microsoft-com:office:office" xmlns:r="http://schemas.openxmlformats.org/officeDocument/2006/relationships" xmlns:m="http://schemas.openxmlformats.org/officeDocument/2006/math" xmlns:v="urn:schemas-microsoft-com:vml" xmlns:wp14="http://schemas.microsoft.com/office/word/2010/wordprocessingDrawing" xmlns:wp="http://schemas.openxmlformats.org/drawingml/2006/wordprocessingDrawing" xmlns:w10="urn:schemas-microsoft-com:office:word" xmlns:w="http://schemas.openxmlformats.org/wordprocessingml/2006/main" xmlns:w14="http://schemas.microsoft.com/office/word/2010/wordml" xmlns:wpg="http://schemas.microsoft.com/office/word/2010/wordprocessingGroup" xmlns:wpi="http://schemas.microsoft.com/office/word/2010/wordprocessingInk" xmlns:wne="http://schemas.microsoft.com/office/word/2006/wordml" xmlns:wps="http://schemas.microsoft.com/office/word/2010/wordprocessingShape" mc:Ignorable="w14 wp14">
+  <w:abstractNum w:abstractNumId="0">
+    <w:nsid w:val="252A074A"/>
+    <w:multiLevelType w:val="hybridMultilevel"/>
+    <w:tmpl w:val="B67C33D8"/>
+    <w:lvl w:ilvl="0" w:tplc="04090001">
+      <w:start w:val="1"/>
+      <w:numFmt w:val="bullet"/>
+      <w:lvlText w:val=""/>
+      <w:lvlJc w:val="left"/>
+      <w:pPr>
+        <w:ind w:left="720" w:hanging="360"/>
+      </w:pPr>
+      <w:rPr>
+        <w:rFonts w:ascii="Symbol" w:hAnsi="Symbol" w:hint="default"/>
+      </w:rPr>
+    </w:lvl>
+    <w:lvl w:ilvl="1" w:tplc="04090003" w:tentative="1">
+      <w:start w:val="1"/>
+      <w:numFmt w:val="bullet"/>
+      <w:lvlText w:val="o"/>
+      <w:lvlJc w:val="left"/>
+      <w:pPr>
+        <w:ind w:left="1440" w:hanging="360"/>
+      </w:pPr>
+      <w:rPr>
+        <w:rFonts w:ascii="Courier New" w:hAnsi="Courier New" w:hint="default"/>
+      </w:rPr>
+    </w:lvl>
+    <w:lvl w:ilvl="2" w:tplc="04090005" w:tentative="1">
+      <w:start w:val="1"/>
+      <w:numFmt w:val="bullet"/>
+      <w:lvlText w:val=""/>
+      <w:lvlJc w:val="left"/>
+      <w:pPr>
+        <w:ind w:left="2160" w:hanging="360"/>
+      </w:pPr>
+      <w:rPr>
+        <w:rFonts w:ascii="Wingdings" w:hAnsi="Wingdings" w:hint="default"/>
+      </w:rPr>
+    </w:lvl>
+    <w:lvl w:ilvl="3" w:tplc="04090001" w:tentative="1">
+      <w:start w:val="1"/>
+      <w:numFmt w:val="bullet"/>
+      <w:lvlText w:val=""/>
+      <w:lvlJc w:val="left"/>
+      <w:pPr>
+        <w:ind w:left="2880" w:hanging="360"/>
+      </w:pPr>
+      <w:rPr>
+        <w:rFonts w:ascii="Symbol" w:hAnsi="Symbol" w:hint="default"/>
+      </w:rPr>
+    </w:lvl>
+    <w:lvl w:ilvl="4" w:tplc="04090003" w:tentative="1">
+      <w:start w:val="1"/>
+      <w:numFmt w:val="bullet"/>
+      <w:lvlText w:val="o"/>
+      <w:lvlJc w:val="left"/>
+      <w:pPr>
+        <w:ind w:left="3600" w:hanging="360"/>
+      </w:pPr>
+      <w:rPr>
+        <w:rFonts w:ascii="Courier New" w:hAnsi="Courier New" w:hint="default"/>
+      </w:rPr>
+    </w:lvl>
+    <w:lvl w:ilvl="5" w:tplc="04090005" w:tentative="1">
+      <w:start w:val="1"/>
+      <w:numFmt w:val="bullet"/>
+      <w:lvlText w:val=""/>
+      <w:lvlJc w:val="left"/>
+      <w:pPr>
+        <w:ind w:left="4320" w:hanging="360"/>
+      </w:pPr>
+      <w:rPr>
+        <w:rFonts w:ascii="Wingdings" w:hAnsi="Wingdings" w:hint="default"/>
+      </w:rPr>
+    </w:lvl>
+    <w:lvl w:ilvl="6" w:tplc="04090001" w:tentative="1">
+      <w:start w:val="1"/>
+      <w:numFmt w:val="bullet"/>
+      <w:lvlText w:val=""/>
+      <w:lvlJc w:val="left"/>
+      <w:pPr>
+        <w:ind w:left="5040" w:hanging="360"/>
+      </w:pPr>
+      <w:rPr>
+        <w:rFonts w:ascii="Symbol" w:hAnsi="Symbol" w:hint="default"/>
+      </w:rPr>
+    </w:lvl>
+    <w:lvl w:ilvl="7" w:tplc="04090003" w:tentative="1">
+      <w:start w:val="1"/>
+      <w:numFmt w:val="bullet"/>
+      <w:lvlText w:val="o"/>
+      <w:lvlJc w:val="left"/>
+      <w:pPr>
+        <w:ind w:left="5760" w:hanging="360"/>
+      </w:pPr>
+      <w:rPr>
+        <w:rFonts w:ascii="Courier New" w:hAnsi="Courier New" w:hint="default"/>
+      </w:rPr>
+    </w:lvl>
+    <w:lvl w:ilvl="8" w:tplc="04090005" w:tentative="1">
+      <w:start w:val="1"/>
+      <w:numFmt w:val="bullet"/>
+      <w:lvlText w:val=""/>
+      <w:lvlJc w:val="left"/>
+      <w:pPr>
+        <w:ind w:left="6480" w:hanging="360"/>
+      </w:pPr>
+      <w:rPr>
+        <w:rFonts w:ascii="Wingdings" w:hAnsi="Wingdings" w:hint="default"/>
+      </w:rPr>
+    </w:lvl>
+  </w:abstractNum>
+  <w:abstractNum w:abstractNumId="1">
+    <w:nsid w:val="470B46B2"/>
+    <w:multiLevelType w:val="hybridMultilevel"/>
+    <w:tmpl w:val="BF64D8F6"/>
+    <w:lvl w:ilvl="0" w:tplc="0409000F">
+      <w:start w:val="1"/>
+      <w:numFmt w:val="decimal"/>
+      <w:lvlText w:val="%1."/>
+      <w:lvlJc w:val="left"/>
+      <w:pPr>
+        <w:ind w:left="1440" w:hanging="360"/>
+      </w:pPr>
+    </w:lvl>
+    <w:lvl w:ilvl="1" w:tplc="04090019" w:tentative="1">
+      <w:start w:val="1"/>
+      <w:numFmt w:val="lowerLetter"/>
+      <w:lvlText w:val="%2."/>
+      <w:lvlJc w:val="left"/>
+      <w:pPr>
+        <w:ind w:left="2160" w:hanging="360"/>
+      </w:pPr>
+    </w:lvl>
+    <w:lvl w:ilvl="2" w:tplc="0409001B" w:tentative="1">
+      <w:start w:val="1"/>
+      <w:numFmt w:val="lowerRoman"/>
+      <w:lvlText w:val="%3."/>
+      <w:lvlJc w:val="right"/>
+      <w:pPr>
+        <w:ind w:left="2880" w:hanging="180"/>
+      </w:pPr>
+    </w:lvl>
+    <w:lvl w:ilvl="3" w:tplc="0409000F" w:tentative="1">
+      <w:start w:val="1"/>
+      <w:numFmt w:val="decimal"/>
+      <w:lvlText w:val="%4."/>
+      <w:lvlJc w:val="left"/>
+      <w:pPr>
+        <w:ind w:left="3600" w:hanging="360"/>
+      </w:pPr>
+    </w:lvl>
+    <w:lvl w:ilvl="4" w:tplc="04090019" w:tentative="1">
+      <w:start w:val="1"/>
+      <w:numFmt w:val="lowerLetter"/>
+      <w:lvlText w:val="%5."/>
+      <w:lvlJc w:val="left"/>
+      <w:pPr>
+        <w:ind w:left="4320" w:hanging="360"/>
+      </w:pPr>
+    </w:lvl>
+    <w:lvl w:ilvl="5" w:tplc="0409001B" w:tentative="1">
+      <w:start w:val="1"/>
+      <w:numFmt w:val="lowerRoman"/>
+      <w:lvlText w:val="%6."/>
+      <w:lvlJc w:val="right"/>
+      <w:pPr>
+        <w:ind w:left="5040" w:hanging="180"/>
+      </w:pPr>
+    </w:lvl>
+    <w:lvl w:ilvl="6" w:tplc="0409000F" w:tentative="1">
+      <w:start w:val="1"/>
+      <w:numFmt w:val="decimal"/>
+      <w:lvlText w:val="%7."/>
+      <w:lvlJc w:val="left"/>
+      <w:pPr>
+        <w:ind w:left="5760" w:hanging="360"/>
+      </w:pPr>
+    </w:lvl>
+    <w:lvl w:ilvl="7" w:tplc="04090019" w:tentative="1">
+      <w:start w:val="1"/>
+      <w:numFmt w:val="lowerLetter"/>
+      <w:lvlText w:val="%8."/>
+      <w:lvlJc w:val="left"/>
+      <w:pPr>
+        <w:ind w:left="6480" w:hanging="360"/>
+      </w:pPr>
+    </w:lvl>
+    <w:lvl w:ilvl="8" w:tplc="0409001B" w:tentative="1">
+      <w:start w:val="1"/>
+      <w:numFmt w:val="lowerRoman"/>
+      <w:lvlText w:val="%9."/>
+      <w:lvlJc w:val="right"/>
+      <w:pPr>
+        <w:ind w:left="7200" w:hanging="180"/>
+      </w:pPr>
+    </w:lvl>
+  </w:abstractNum>
+  <w:num w:numId="1">
+    <w:abstractNumId w:val="0"/>
+  </w:num>
+  <w:num w:numId="2">
+    <w:abstractNumId w:val="1"/>
+  </w:num>
+</w:numbering>
 </file>
 
 <file path=word/styles.xml><?xml version="1.0" encoding="utf-8"?>
@@ -1180,6 +1182,28 @@
       </w:tcPr>
     </w:tblStylePr>
   </w:style>
+  <w:style w:type="paragraph" w:styleId="ListParagraph">
+    <w:name w:val="List Paragraph"/>
+    <w:basedOn w:val="Normal"/>
+    <w:uiPriority w:val="34"/>
+    <w:qFormat/>
+    <w:rsid w:val="0001452F"/>
+    <w:pPr>
+      <w:ind w:left="720"/>
+      <w:contextualSpacing/>
+    </w:pPr>
+  </w:style>
+  <w:style w:type="character" w:styleId="Hyperlink">
+    <w:name w:val="Hyperlink"/>
+    <w:basedOn w:val="DefaultParagraphFont"/>
+    <w:uiPriority w:val="99"/>
+    <w:unhideWhenUsed/>
+    <w:rsid w:val="0001452F"/>
+    <w:rPr>
+      <w:color w:val="0000FF" w:themeColor="hyperlink"/>
+      <w:u w:val="single"/>
+    </w:rPr>
+  </w:style>
 </w:styles>
 </file>
 
@@ -1594,6 +1618,28 @@
         </w:tcBorders>
       </w:tcPr>
     </w:tblStylePr>
+  </w:style>
+  <w:style w:type="paragraph" w:styleId="ListParagraph">
+    <w:name w:val="List Paragraph"/>
+    <w:basedOn w:val="Normal"/>
+    <w:uiPriority w:val="34"/>
+    <w:qFormat/>
+    <w:rsid w:val="0001452F"/>
+    <w:pPr>
+      <w:ind w:left="720"/>
+      <w:contextualSpacing/>
+    </w:pPr>
+  </w:style>
+  <w:style w:type="character" w:styleId="Hyperlink">
+    <w:name w:val="Hyperlink"/>
+    <w:basedOn w:val="DefaultParagraphFont"/>
+    <w:uiPriority w:val="99"/>
+    <w:unhideWhenUsed/>
+    <w:rsid w:val="0001452F"/>
+    <w:rPr>
+      <w:color w:val="0000FF" w:themeColor="hyperlink"/>
+      <w:u w:val="single"/>
+    </w:rPr>
   </w:style>
 </w:styles>
 </file>

--- a/cw3_doc.docx
+++ b/cw3_doc.docx
@@ -294,226 +294,242 @@
         <w:rPr>
           <w:lang w:val="en-US"/>
         </w:rPr>
-        <w:t>Temperature Conversions. This web service provides conversion for temperatures between the units Celsius and Fahrenheit. Relevant for this task is the conversion from Fahrenheit to Celsius.</w:t>
-      </w:r>
-    </w:p>
-    <w:p>
-      <w:pPr>
-        <w:rPr>
-          <w:lang w:val="en-US"/>
-        </w:rPr>
-      </w:pPr>
-    </w:p>
-    <w:p>
-      <w:pPr>
-        <w:rPr>
-          <w:lang w:val="en-US"/>
-        </w:rPr>
-      </w:pPr>
-    </w:p>
-    <w:p>
-      <w:pPr>
-        <w:rPr>
-          <w:b/>
-          <w:lang w:val="en-US"/>
-        </w:rPr>
-      </w:pPr>
-      <w:r>
-        <w:rPr>
-          <w:b/>
-          <w:lang w:val="en-US"/>
-        </w:rPr>
-        <w:t xml:space="preserve">Question </w:t>
-      </w:r>
-      <w:r>
-        <w:rPr>
-          <w:b/>
-          <w:lang w:val="en-US"/>
-        </w:rPr>
-        <w:t>1</w:t>
-      </w:r>
-      <w:r>
-        <w:rPr>
-          <w:b/>
-          <w:lang w:val="en-US"/>
-        </w:rPr>
-        <w:t>:</w:t>
-      </w:r>
-    </w:p>
-    <w:p>
-      <w:pPr>
-        <w:rPr>
-          <w:lang w:val="en-US"/>
-        </w:rPr>
-      </w:pPr>
-    </w:p>
-    <w:p>
-      <w:pPr>
-        <w:rPr>
-          <w:lang w:val="en-US"/>
-        </w:rPr>
-      </w:pPr>
-      <w:r>
-        <w:rPr>
-          <w:lang w:val="en-US"/>
-        </w:rPr>
-        <w:t xml:space="preserve">This new paradigm of communication between two entities represents a more straightforward approach </w:t>
-      </w:r>
-      <w:r>
-        <w:rPr>
-          <w:lang w:val="en-US"/>
-        </w:rPr>
-        <w:t>when compared to Java RMI. The way information is produced or implemented is not relevant anymore, but the way these pieces information are made available through common standards such as XML. In a nutshell, it requires much less work to build a distributed system with JAX-RPC and JAX-WS than with Java RMI.</w:t>
-      </w:r>
-    </w:p>
-    <w:p>
-      <w:pPr>
-        <w:rPr>
-          <w:lang w:val="en-US"/>
-        </w:rPr>
-      </w:pPr>
-    </w:p>
-    <w:p>
-      <w:pPr>
-        <w:rPr>
-          <w:lang w:val="en-US"/>
-        </w:rPr>
-      </w:pPr>
-    </w:p>
-    <w:p>
-      <w:pPr>
-        <w:rPr>
-          <w:b/>
-          <w:lang w:val="en-US"/>
-        </w:rPr>
-      </w:pPr>
-      <w:r>
-        <w:rPr>
-          <w:b/>
-          <w:lang w:val="en-US"/>
-        </w:rPr>
-        <w:t>Question 2</w:t>
-      </w:r>
-      <w:r>
-        <w:rPr>
-          <w:b/>
-          <w:lang w:val="en-US"/>
-        </w:rPr>
-        <w:t>:</w:t>
-      </w:r>
-    </w:p>
-    <w:p>
-      <w:pPr>
-        <w:rPr>
-          <w:lang w:val="en-US"/>
-        </w:rPr>
-      </w:pPr>
-    </w:p>
-    <w:p>
-      <w:pPr>
-        <w:rPr>
-          <w:lang w:val="en-US"/>
-        </w:rPr>
-      </w:pPr>
-      <w:r>
-        <w:rPr>
-          <w:lang w:val="en-US"/>
-        </w:rPr>
-        <w:t>As discussed in question 1, the platforms, programming languages or operating systems behind the web services used were not important for the implementation on this coursework. When compared to conventional distributed object technology, it would certainly be needed a reasonable amount of knowledge on the platforms behind the objects going through the systems.</w:t>
-      </w:r>
-    </w:p>
-    <w:p>
-      <w:pPr>
-        <w:rPr>
-          <w:lang w:val="en-US"/>
-        </w:rPr>
-      </w:pPr>
-    </w:p>
-    <w:p>
-      <w:pPr>
-        <w:rPr>
-          <w:lang w:val="en-US"/>
-        </w:rPr>
-      </w:pPr>
-    </w:p>
-    <w:p>
-      <w:pPr>
-        <w:rPr>
-          <w:lang w:val="en-US"/>
-        </w:rPr>
-      </w:pPr>
-    </w:p>
-    <w:p>
-      <w:pPr>
-        <w:rPr>
-          <w:lang w:val="en-US"/>
-        </w:rPr>
-      </w:pPr>
-    </w:p>
-    <w:p>
-      <w:pPr>
-        <w:rPr>
-          <w:b/>
-          <w:lang w:val="en-US"/>
-        </w:rPr>
-      </w:pPr>
-      <w:r>
-        <w:rPr>
-          <w:b/>
-          <w:lang w:val="en-US"/>
-        </w:rPr>
-        <w:lastRenderedPageBreak/>
-        <w:t>Question 3</w:t>
-      </w:r>
-      <w:r>
-        <w:rPr>
-          <w:b/>
-          <w:lang w:val="en-US"/>
-        </w:rPr>
-        <w:t>:</w:t>
-      </w:r>
-    </w:p>
-    <w:p>
-      <w:pPr>
-        <w:rPr>
-          <w:lang w:val="en-US"/>
-        </w:rPr>
-      </w:pPr>
-    </w:p>
-    <w:p>
-      <w:pPr>
-        <w:rPr>
-          <w:lang w:val="en-US"/>
-        </w:rPr>
-      </w:pPr>
-      <w:r>
-        <w:rPr>
-          <w:lang w:val="en-US"/>
-        </w:rPr>
-        <w:t>It is reasonable to say that the factors that affect the performance of my application are all related to the network or the servers itself, from factors such as network availability, connection speed, geo location to physical power state of the servers.</w:t>
-      </w:r>
-    </w:p>
-    <w:p>
-      <w:pPr>
-        <w:rPr>
-          <w:lang w:val="en-US"/>
-        </w:rPr>
-      </w:pPr>
-    </w:p>
-    <w:p>
-      <w:pPr>
-        <w:rPr>
-          <w:lang w:val="en-US"/>
-        </w:rPr>
-      </w:pPr>
-      <w:r>
-        <w:rPr>
-          <w:lang w:val="en-US"/>
-        </w:rPr>
-        <w:t>Provided the freedoms to restructure the servers layout, it would make sense to bring all the service providers and consumers into the same network. No breaks are good hardware additions in order to guarantee server availability. Further improvements could be replication and load balancing.</w:t>
-      </w:r>
+        <w:t>Temperature Conversions. This web service provides conversion for temperatures between the units Celsius and Fahrenheit. Relevant for this task is the conver</w:t>
+      </w:r>
+      <w:r>
+        <w:rPr>
+          <w:lang w:val="en-US"/>
+        </w:rPr>
+        <w:t xml:space="preserve">sion from Fahrenheit to Celsius. </w:t>
+      </w:r>
+      <w:hyperlink r:id="rId7" w:history="1">
+        <w:r>
+          <w:rPr>
+            <w:rStyle w:val="Hyperlink"/>
+            <w:lang w:val="en-US"/>
+          </w:rPr>
+          <w:t>http://www.xmethods.net/ve2/ViewListing.po?key=uuid:7EB41E38-599C-30A8-9A69-03C8E4640281</w:t>
+        </w:r>
+      </w:hyperlink>
+    </w:p>
+    <w:p>
+      <w:pPr>
+        <w:pStyle w:val="ListParagraph"/>
+        <w:ind w:left="1440"/>
+        <w:rPr>
+          <w:lang w:val="en-US"/>
+        </w:rPr>
+      </w:pPr>
+    </w:p>
+    <w:p>
+      <w:pPr>
+        <w:rPr>
+          <w:lang w:val="en-US"/>
+        </w:rPr>
+      </w:pPr>
       <w:bookmarkStart w:id="0" w:name="_GoBack"/>
       <w:bookmarkEnd w:id="0"/>
+    </w:p>
+    <w:p>
+      <w:pPr>
+        <w:rPr>
+          <w:b/>
+          <w:lang w:val="en-US"/>
+        </w:rPr>
+      </w:pPr>
+      <w:r>
+        <w:rPr>
+          <w:b/>
+          <w:lang w:val="en-US"/>
+        </w:rPr>
+        <w:t xml:space="preserve">Question </w:t>
+      </w:r>
+      <w:r>
+        <w:rPr>
+          <w:b/>
+          <w:lang w:val="en-US"/>
+        </w:rPr>
+        <w:t>1</w:t>
+      </w:r>
+      <w:r>
+        <w:rPr>
+          <w:b/>
+          <w:lang w:val="en-US"/>
+        </w:rPr>
+        <w:t>:</w:t>
+      </w:r>
+    </w:p>
+    <w:p>
+      <w:pPr>
+        <w:rPr>
+          <w:lang w:val="en-US"/>
+        </w:rPr>
+      </w:pPr>
+    </w:p>
+    <w:p>
+      <w:pPr>
+        <w:rPr>
+          <w:lang w:val="en-US"/>
+        </w:rPr>
+      </w:pPr>
+      <w:r>
+        <w:rPr>
+          <w:lang w:val="en-US"/>
+        </w:rPr>
+        <w:t xml:space="preserve">This new paradigm of communication between two entities represents a more straightforward approach </w:t>
+      </w:r>
+      <w:r>
+        <w:rPr>
+          <w:lang w:val="en-US"/>
+        </w:rPr>
+        <w:t>when compared to Java RMI. The way information is produced or implemented is not relevant anymore, but the way these pieces information are made available through common standards such as XML. In a nutshell, it requires much less work to build a distributed system with JAX-RPC and JAX-WS than with Java RMI.</w:t>
+      </w:r>
+    </w:p>
+    <w:p>
+      <w:pPr>
+        <w:rPr>
+          <w:lang w:val="en-US"/>
+        </w:rPr>
+      </w:pPr>
+    </w:p>
+    <w:p>
+      <w:pPr>
+        <w:rPr>
+          <w:lang w:val="en-US"/>
+        </w:rPr>
+      </w:pPr>
+    </w:p>
+    <w:p>
+      <w:pPr>
+        <w:rPr>
+          <w:b/>
+          <w:lang w:val="en-US"/>
+        </w:rPr>
+      </w:pPr>
+      <w:r>
+        <w:rPr>
+          <w:b/>
+          <w:lang w:val="en-US"/>
+        </w:rPr>
+        <w:t>Question 2</w:t>
+      </w:r>
+      <w:r>
+        <w:rPr>
+          <w:b/>
+          <w:lang w:val="en-US"/>
+        </w:rPr>
+        <w:t>:</w:t>
+      </w:r>
+    </w:p>
+    <w:p>
+      <w:pPr>
+        <w:rPr>
+          <w:lang w:val="en-US"/>
+        </w:rPr>
+      </w:pPr>
+    </w:p>
+    <w:p>
+      <w:pPr>
+        <w:rPr>
+          <w:lang w:val="en-US"/>
+        </w:rPr>
+      </w:pPr>
+      <w:r>
+        <w:rPr>
+          <w:lang w:val="en-US"/>
+        </w:rPr>
+        <w:t>As discussed in question 1, the platforms, programming languages or operating systems behind the web services used were not important for the implementation on this coursework. When compared to conventional distributed object technology, it would certainly be needed a reasonable amount of knowledge on the platforms behind the objects going through the systems.</w:t>
+      </w:r>
+    </w:p>
+    <w:p>
+      <w:pPr>
+        <w:rPr>
+          <w:lang w:val="en-US"/>
+        </w:rPr>
+      </w:pPr>
+    </w:p>
+    <w:p>
+      <w:pPr>
+        <w:rPr>
+          <w:lang w:val="en-US"/>
+        </w:rPr>
+      </w:pPr>
+    </w:p>
+    <w:p>
+      <w:pPr>
+        <w:rPr>
+          <w:lang w:val="en-US"/>
+        </w:rPr>
+      </w:pPr>
+    </w:p>
+    <w:p>
+      <w:pPr>
+        <w:rPr>
+          <w:lang w:val="en-US"/>
+        </w:rPr>
+      </w:pPr>
+    </w:p>
+    <w:p>
+      <w:pPr>
+        <w:rPr>
+          <w:b/>
+          <w:lang w:val="en-US"/>
+        </w:rPr>
+      </w:pPr>
+      <w:r>
+        <w:rPr>
+          <w:b/>
+          <w:lang w:val="en-US"/>
+        </w:rPr>
+        <w:t>Question 3</w:t>
+      </w:r>
+      <w:r>
+        <w:rPr>
+          <w:b/>
+          <w:lang w:val="en-US"/>
+        </w:rPr>
+        <w:t>:</w:t>
+      </w:r>
+    </w:p>
+    <w:p>
+      <w:pPr>
+        <w:rPr>
+          <w:lang w:val="en-US"/>
+        </w:rPr>
+      </w:pPr>
+    </w:p>
+    <w:p>
+      <w:pPr>
+        <w:rPr>
+          <w:lang w:val="en-US"/>
+        </w:rPr>
+      </w:pPr>
+      <w:r>
+        <w:rPr>
+          <w:lang w:val="en-US"/>
+        </w:rPr>
+        <w:t>It is reasonable to say that the factors that affect the performance of my application are all related to the network or the servers itself, from factors such as network availability, connection speed, geo location to physical power state of the servers.</w:t>
+      </w:r>
+    </w:p>
+    <w:p>
+      <w:pPr>
+        <w:rPr>
+          <w:lang w:val="en-US"/>
+        </w:rPr>
+      </w:pPr>
+    </w:p>
+    <w:p>
+      <w:pPr>
+        <w:rPr>
+          <w:lang w:val="en-US"/>
+        </w:rPr>
+      </w:pPr>
+      <w:r>
+        <w:rPr>
+          <w:lang w:val="en-US"/>
+        </w:rPr>
+        <w:t>Provided the freedoms to restructure the servers layout, it would make sense to bring all the service providers and consumers into the same network. No breaks are good hardware additions in order to guarantee server availability. Further improvements could be replication and load balancing.</w:t>
+      </w:r>
     </w:p>
     <w:p>
       <w:pPr>

--- a/cw3_doc.docx
+++ b/cw3_doc.docx
@@ -327,140 +327,201 @@
           <w:lang w:val="en-US"/>
         </w:rPr>
       </w:pPr>
+    </w:p>
+    <w:p>
+      <w:pPr>
+        <w:rPr>
+          <w:lang w:val="en-US"/>
+        </w:rPr>
+      </w:pPr>
+      <w:r>
+        <w:rPr>
+          <w:lang w:val="en-US"/>
+        </w:rPr>
+        <w:t>The basic functionality of this program is retrieve the current temperature</w:t>
+      </w:r>
+      <w:r>
+        <w:rPr>
+          <w:lang w:val="en-US"/>
+        </w:rPr>
+        <w:t xml:space="preserve"> </w:t>
+      </w:r>
+      <w:r>
+        <w:rPr>
+          <w:lang w:val="en-US"/>
+        </w:rPr>
+        <w:t>of a US ZIP code in Fahrenheit units</w:t>
+      </w:r>
+      <w:r>
+        <w:rPr>
+          <w:lang w:val="en-US"/>
+        </w:rPr>
+        <w:t xml:space="preserve"> form the first web service</w:t>
+      </w:r>
+      <w:r>
+        <w:rPr>
+          <w:lang w:val="en-US"/>
+        </w:rPr>
+        <w:t xml:space="preserve"> and then use this temperature with</w:t>
+      </w:r>
+      <w:r>
+        <w:rPr>
+          <w:lang w:val="en-US"/>
+        </w:rPr>
+        <w:t xml:space="preserve"> </w:t>
+      </w:r>
+      <w:r>
+        <w:rPr>
+          <w:lang w:val="en-US"/>
+        </w:rPr>
+        <w:t>another web service that converts F</w:t>
+      </w:r>
+      <w:r>
+        <w:rPr>
+          <w:lang w:val="en-US"/>
+        </w:rPr>
+        <w:t>a</w:t>
+      </w:r>
+      <w:r>
+        <w:rPr>
+          <w:lang w:val="en-US"/>
+        </w:rPr>
+        <w:t>hrenheit to Celsius to display the ZIP's temperature.</w:t>
+      </w:r>
+    </w:p>
+    <w:p>
+      <w:pPr>
+        <w:rPr>
+          <w:lang w:val="en-US"/>
+        </w:rPr>
+      </w:pPr>
+    </w:p>
+    <w:p>
+      <w:pPr>
+        <w:rPr>
+          <w:b/>
+          <w:lang w:val="en-US"/>
+        </w:rPr>
+      </w:pPr>
+      <w:r>
+        <w:rPr>
+          <w:b/>
+          <w:lang w:val="en-US"/>
+        </w:rPr>
+        <w:t xml:space="preserve">Question </w:t>
+      </w:r>
+      <w:r>
+        <w:rPr>
+          <w:b/>
+          <w:lang w:val="en-US"/>
+        </w:rPr>
+        <w:t>1</w:t>
+      </w:r>
+      <w:r>
+        <w:rPr>
+          <w:b/>
+          <w:lang w:val="en-US"/>
+        </w:rPr>
+        <w:t>:</w:t>
+      </w:r>
+    </w:p>
+    <w:p>
+      <w:pPr>
+        <w:rPr>
+          <w:lang w:val="en-US"/>
+        </w:rPr>
+      </w:pPr>
+    </w:p>
+    <w:p>
+      <w:pPr>
+        <w:rPr>
+          <w:lang w:val="en-US"/>
+        </w:rPr>
+      </w:pPr>
+      <w:r>
+        <w:rPr>
+          <w:lang w:val="en-US"/>
+        </w:rPr>
+        <w:t xml:space="preserve">This new paradigm of communication between two entities represents a more straightforward approach </w:t>
+      </w:r>
+      <w:r>
+        <w:rPr>
+          <w:lang w:val="en-US"/>
+        </w:rPr>
+        <w:t>when compared to Java RMI. The way information is produced or implemented is not relevant anymore, but the way these pieces information are made available through common standards such as XML. In a nutshell, it requires much less work to build a distributed system with JAX-RPC and JAX-WS than with Java RMI.</w:t>
+      </w:r>
+    </w:p>
+    <w:p>
+      <w:pPr>
+        <w:rPr>
+          <w:lang w:val="en-US"/>
+        </w:rPr>
+      </w:pPr>
+    </w:p>
+    <w:p>
+      <w:pPr>
+        <w:rPr>
+          <w:lang w:val="en-US"/>
+        </w:rPr>
+      </w:pPr>
+    </w:p>
+    <w:p>
+      <w:pPr>
+        <w:rPr>
+          <w:b/>
+          <w:lang w:val="en-US"/>
+        </w:rPr>
+      </w:pPr>
+      <w:r>
+        <w:rPr>
+          <w:b/>
+          <w:lang w:val="en-US"/>
+        </w:rPr>
+        <w:t>Question 2</w:t>
+      </w:r>
+      <w:r>
+        <w:rPr>
+          <w:b/>
+          <w:lang w:val="en-US"/>
+        </w:rPr>
+        <w:t>:</w:t>
+      </w:r>
+    </w:p>
+    <w:p>
+      <w:pPr>
+        <w:rPr>
+          <w:lang w:val="en-US"/>
+        </w:rPr>
+      </w:pPr>
+    </w:p>
+    <w:p>
+      <w:pPr>
+        <w:rPr>
+          <w:lang w:val="en-US"/>
+        </w:rPr>
+      </w:pPr>
+      <w:r>
+        <w:rPr>
+          <w:lang w:val="en-US"/>
+        </w:rPr>
+        <w:t xml:space="preserve">As discussed in question 1, the platforms, programming languages or operating systems behind the web services used were not important for the </w:t>
+      </w:r>
+      <w:r>
+        <w:rPr>
+          <w:lang w:val="en-US"/>
+        </w:rPr>
+        <w:lastRenderedPageBreak/>
+        <w:t>implementation on this coursework. When compared to conventional distributed object technology, it would certainly be needed a reasonable amount of knowledge on the platforms behind the objects going through the systems.</w:t>
+      </w:r>
+    </w:p>
+    <w:p>
+      <w:pPr>
+        <w:rPr>
+          <w:lang w:val="en-US"/>
+        </w:rPr>
+      </w:pPr>
       <w:bookmarkStart w:id="0" w:name="_GoBack"/>
       <w:bookmarkEnd w:id="0"/>
-    </w:p>
-    <w:p>
-      <w:pPr>
-        <w:rPr>
-          <w:b/>
-          <w:lang w:val="en-US"/>
-        </w:rPr>
-      </w:pPr>
-      <w:r>
-        <w:rPr>
-          <w:b/>
-          <w:lang w:val="en-US"/>
-        </w:rPr>
-        <w:t xml:space="preserve">Question </w:t>
-      </w:r>
-      <w:r>
-        <w:rPr>
-          <w:b/>
-          <w:lang w:val="en-US"/>
-        </w:rPr>
-        <w:t>1</w:t>
-      </w:r>
-      <w:r>
-        <w:rPr>
-          <w:b/>
-          <w:lang w:val="en-US"/>
-        </w:rPr>
-        <w:t>:</w:t>
-      </w:r>
-    </w:p>
-    <w:p>
-      <w:pPr>
-        <w:rPr>
-          <w:lang w:val="en-US"/>
-        </w:rPr>
-      </w:pPr>
-    </w:p>
-    <w:p>
-      <w:pPr>
-        <w:rPr>
-          <w:lang w:val="en-US"/>
-        </w:rPr>
-      </w:pPr>
-      <w:r>
-        <w:rPr>
-          <w:lang w:val="en-US"/>
-        </w:rPr>
-        <w:t xml:space="preserve">This new paradigm of communication between two entities represents a more straightforward approach </w:t>
-      </w:r>
-      <w:r>
-        <w:rPr>
-          <w:lang w:val="en-US"/>
-        </w:rPr>
-        <w:t>when compared to Java RMI. The way information is produced or implemented is not relevant anymore, but the way these pieces information are made available through common standards such as XML. In a nutshell, it requires much less work to build a distributed system with JAX-RPC and JAX-WS than with Java RMI.</w:t>
-      </w:r>
-    </w:p>
-    <w:p>
-      <w:pPr>
-        <w:rPr>
-          <w:lang w:val="en-US"/>
-        </w:rPr>
-      </w:pPr>
-    </w:p>
-    <w:p>
-      <w:pPr>
-        <w:rPr>
-          <w:lang w:val="en-US"/>
-        </w:rPr>
-      </w:pPr>
-    </w:p>
-    <w:p>
-      <w:pPr>
-        <w:rPr>
-          <w:b/>
-          <w:lang w:val="en-US"/>
-        </w:rPr>
-      </w:pPr>
-      <w:r>
-        <w:rPr>
-          <w:b/>
-          <w:lang w:val="en-US"/>
-        </w:rPr>
-        <w:t>Question 2</w:t>
-      </w:r>
-      <w:r>
-        <w:rPr>
-          <w:b/>
-          <w:lang w:val="en-US"/>
-        </w:rPr>
-        <w:t>:</w:t>
-      </w:r>
-    </w:p>
-    <w:p>
-      <w:pPr>
-        <w:rPr>
-          <w:lang w:val="en-US"/>
-        </w:rPr>
-      </w:pPr>
-    </w:p>
-    <w:p>
-      <w:pPr>
-        <w:rPr>
-          <w:lang w:val="en-US"/>
-        </w:rPr>
-      </w:pPr>
-      <w:r>
-        <w:rPr>
-          <w:lang w:val="en-US"/>
-        </w:rPr>
-        <w:t>As discussed in question 1, the platforms, programming languages or operating systems behind the web services used were not important for the implementation on this coursework. When compared to conventional distributed object technology, it would certainly be needed a reasonable amount of knowledge on the platforms behind the objects going through the systems.</w:t>
-      </w:r>
-    </w:p>
-    <w:p>
-      <w:pPr>
-        <w:rPr>
-          <w:lang w:val="en-US"/>
-        </w:rPr>
-      </w:pPr>
-    </w:p>
-    <w:p>
-      <w:pPr>
-        <w:rPr>
-          <w:lang w:val="en-US"/>
-        </w:rPr>
-      </w:pPr>
-    </w:p>
-    <w:p>
-      <w:pPr>
-        <w:rPr>
-          <w:lang w:val="en-US"/>
-        </w:rPr>
-      </w:pPr>
     </w:p>
     <w:p>
       <w:pPr>
